--- a/Capstone_1_Proposal.docx
+++ b/Capstone_1_Proposal.docx
@@ -434,8 +434,6 @@
         </w:rPr>
         <w:br w:type="page"/>
       </w:r>
-      <w:bookmarkStart w:id="0" w:name="_GoBack"/>
-      <w:bookmarkEnd w:id="0"/>
       <w:r>
         <w:rPr>
           <w:rFonts w:cs="AppleSystemUIFont"/>
@@ -450,94 +448,106 @@
     </w:p>
     <w:p>
       <w:pPr>
-        <w:rPr>
-          <w:rFonts w:cs="AppleSystemUIFont"/>
-          <w:color w:val="353535"/>
-        </w:rPr>
-      </w:pPr>
-      <w:r>
-        <w:rPr>
-          <w:rFonts w:cs="AppleSystemUIFont"/>
-          <w:color w:val="353535"/>
-        </w:rPr>
-        <w:t xml:space="preserve">In this project I will analyze </w:t>
-      </w:r>
-      <w:r>
-        <w:rPr>
-          <w:rFonts w:cs="AppleSystemUIFont"/>
-          <w:color w:val="353535"/>
-        </w:rPr>
-        <w:t>pattern</w:t>
-      </w:r>
-      <w:r>
-        <w:rPr>
-          <w:rFonts w:cs="AppleSystemUIFont"/>
-          <w:color w:val="353535"/>
-        </w:rPr>
-        <w:t>s</w:t>
-      </w:r>
-      <w:r>
-        <w:rPr>
-          <w:rFonts w:cs="AppleSystemUIFont"/>
-          <w:color w:val="353535"/>
-        </w:rPr>
-        <w:t xml:space="preserve"> </w:t>
-      </w:r>
-      <w:r>
-        <w:rPr>
-          <w:rFonts w:cs="AppleSystemUIFont"/>
-          <w:color w:val="353535"/>
-        </w:rPr>
-        <w:t>in</w:t>
-      </w:r>
-      <w:r>
-        <w:rPr>
-          <w:rFonts w:cs="AppleSystemUIFont"/>
-          <w:color w:val="353535"/>
-        </w:rPr>
-        <w:t xml:space="preserve"> parking violations </w:t>
-      </w:r>
-      <w:r>
-        <w:rPr>
-          <w:rFonts w:cs="AppleSystemUIFont"/>
-          <w:color w:val="353535"/>
-        </w:rPr>
-        <w:t xml:space="preserve">issued </w:t>
-      </w:r>
-      <w:r>
-        <w:rPr>
-          <w:rFonts w:cs="AppleSystemUIFont"/>
-          <w:color w:val="353535"/>
-        </w:rPr>
-        <w:t>by</w:t>
-      </w:r>
-      <w:r>
-        <w:rPr>
-          <w:rFonts w:cs="AppleSystemUIFont"/>
-          <w:color w:val="353535"/>
-        </w:rPr>
-        <w:t xml:space="preserve"> the City of Baltimore</w:t>
-      </w:r>
-      <w:r>
-        <w:rPr>
-          <w:rFonts w:cs="AppleSystemUIFont"/>
-          <w:color w:val="353535"/>
-        </w:rPr>
-        <w:t xml:space="preserve"> over the past two years</w:t>
-      </w:r>
-      <w:r>
-        <w:rPr>
-          <w:rFonts w:cs="AppleSystemUIFont"/>
-          <w:color w:val="353535"/>
-        </w:rPr>
-        <w:t>.</w:t>
-      </w:r>
-      <w:r>
-        <w:rPr>
-          <w:rFonts w:cs="AppleSystemUIFont"/>
-          <w:color w:val="353535"/>
-        </w:rPr>
-        <w:t xml:space="preserve"> </w:t>
+        <w:widowControl w:val="0"/>
+        <w:autoSpaceDE w:val="0"/>
+        <w:autoSpaceDN w:val="0"/>
+        <w:adjustRightInd w:val="0"/>
+        <w:ind w:left="360"/>
+        <w:rPr>
+          <w:rFonts w:cs="AppleSystemUIFont"/>
+          <w:color w:val="353535"/>
+        </w:rPr>
+      </w:pPr>
+      <w:r>
+        <w:rPr>
+          <w:rFonts w:cs="AppleSystemUIFont"/>
+          <w:color w:val="353535"/>
+        </w:rPr>
+        <w:t xml:space="preserve">Parking frustrations abound in </w:t>
+      </w:r>
+      <w:r>
+        <w:rPr>
+          <w:rFonts w:cs="AppleSystemUIFont"/>
+          <w:color w:val="353535"/>
+        </w:rPr>
+        <w:t xml:space="preserve">nearly every </w:t>
+      </w:r>
+      <w:r>
+        <w:rPr>
+          <w:rFonts w:cs="AppleSystemUIFont"/>
+          <w:color w:val="353535"/>
+        </w:rPr>
+        <w:t>major</w:t>
+      </w:r>
+      <w:r>
+        <w:rPr>
+          <w:rFonts w:cs="AppleSystemUIFont"/>
+          <w:color w:val="353535"/>
+        </w:rPr>
+        <w:t xml:space="preserve"> metropolitan area. </w:t>
+      </w:r>
+      <w:r>
+        <w:rPr>
+          <w:rFonts w:cs="AppleSystemUIFont"/>
+          <w:color w:val="353535"/>
+        </w:rPr>
+        <w:t>Baltimore</w:t>
+      </w:r>
+      <w:r>
+        <w:rPr>
+          <w:rFonts w:cs="AppleSystemUIFont"/>
+          <w:color w:val="353535"/>
+        </w:rPr>
+        <w:t>, MD</w:t>
+      </w:r>
+      <w:r>
+        <w:rPr>
+          <w:rFonts w:cs="AppleSystemUIFont"/>
+          <w:color w:val="353535"/>
+        </w:rPr>
+        <w:t xml:space="preserve"> is no exception. One measure of the difficulty in finding </w:t>
+      </w:r>
+      <w:r>
+        <w:rPr>
+          <w:rFonts w:cs="AppleSystemUIFont"/>
+          <w:color w:val="353535"/>
+        </w:rPr>
+        <w:t xml:space="preserve">adequate legal </w:t>
+      </w:r>
+      <w:r>
+        <w:rPr>
+          <w:rFonts w:cs="AppleSystemUIFont"/>
+          <w:color w:val="353535"/>
+        </w:rPr>
+        <w:t xml:space="preserve">parking is the number of citations issued in a </w:t>
+      </w:r>
+      <w:r>
+        <w:rPr>
+          <w:rFonts w:cs="AppleSystemUIFont"/>
+          <w:color w:val="353535"/>
+        </w:rPr>
+        <w:t>metro area</w:t>
+      </w:r>
+      <w:r>
+        <w:rPr>
+          <w:rFonts w:cs="AppleSystemUIFont"/>
+          <w:color w:val="353535"/>
+        </w:rPr>
+        <w:t xml:space="preserve">. In this project I will analyze patterns in parking </w:t>
+      </w:r>
+      <w:r>
+        <w:rPr>
+          <w:rFonts w:cs="AppleSystemUIFont"/>
+          <w:color w:val="353535"/>
+        </w:rPr>
+        <w:t>citations</w:t>
+      </w:r>
+      <w:r>
+        <w:rPr>
+          <w:rFonts w:cs="AppleSystemUIFont"/>
+          <w:color w:val="353535"/>
+        </w:rPr>
+        <w:t xml:space="preserve"> issued by the City of Baltimore over the past two years. </w:t>
       </w:r>
     </w:p>
     <w:p>
@@ -600,230 +610,429 @@
         <w:autoSpaceDE w:val="0"/>
         <w:autoSpaceDN w:val="0"/>
         <w:adjustRightInd w:val="0"/>
-        <w:rPr>
-          <w:rFonts w:cs="AppleSystemUIFont"/>
-          <w:color w:val="353535"/>
-        </w:rPr>
-      </w:pPr>
-      <w:r>
-        <w:rPr>
-          <w:rFonts w:cs="AppleSystemUIFont"/>
-          <w:color w:val="353535"/>
-        </w:rPr>
-        <w:t xml:space="preserve">Two clients will be interested in this study. The first is the local police force. The Baltimore Police department will be interested to learn whether parking violations </w:t>
-      </w:r>
-      <w:r>
-        <w:rPr>
-          <w:rFonts w:cs="AppleSystemUIFont"/>
-          <w:color w:val="353535"/>
-        </w:rPr>
-        <w:t xml:space="preserve">in their city </w:t>
-      </w:r>
-      <w:r>
-        <w:rPr>
-          <w:rFonts w:cs="AppleSystemUIFont"/>
-          <w:color w:val="353535"/>
-        </w:rPr>
-        <w:t xml:space="preserve">are more </w:t>
-      </w:r>
-      <w:r>
-        <w:rPr>
-          <w:rFonts w:cs="AppleSystemUIFont"/>
-          <w:color w:val="353535"/>
-        </w:rPr>
-        <w:t>common</w:t>
-      </w:r>
-      <w:r>
-        <w:rPr>
-          <w:rFonts w:cs="AppleSystemUIFont"/>
-          <w:color w:val="353535"/>
-        </w:rPr>
-        <w:t xml:space="preserve"> in particular locations </w:t>
-      </w:r>
-      <w:r>
-        <w:rPr>
-          <w:rFonts w:cs="AppleSystemUIFont"/>
-          <w:color w:val="353535"/>
-        </w:rPr>
-        <w:t>and/</w:t>
-      </w:r>
-      <w:r>
-        <w:rPr>
-          <w:rFonts w:cs="AppleSystemUIFont"/>
-          <w:color w:val="353535"/>
-        </w:rPr>
-        <w:t xml:space="preserve">or at </w:t>
-      </w:r>
-      <w:r>
-        <w:rPr>
-          <w:rFonts w:cs="AppleSystemUIFont"/>
-          <w:color w:val="353535"/>
-        </w:rPr>
-        <w:t>particular</w:t>
-      </w:r>
-      <w:r>
-        <w:rPr>
-          <w:rFonts w:cs="AppleSystemUIFont"/>
-          <w:color w:val="353535"/>
-        </w:rPr>
-        <w:t xml:space="preserve"> times of day. </w:t>
-      </w:r>
-      <w:r>
-        <w:rPr>
-          <w:rFonts w:cs="AppleSystemUIFont"/>
-          <w:color w:val="353535"/>
-        </w:rPr>
-        <w:t xml:space="preserve">This will allow the police department to adjust the scheduling and routing of </w:t>
-      </w:r>
-      <w:r>
-        <w:rPr>
-          <w:rFonts w:cs="AppleSystemUIFont"/>
-          <w:color w:val="353535"/>
-        </w:rPr>
-        <w:t>their</w:t>
-      </w:r>
-      <w:r>
-        <w:rPr>
-          <w:rFonts w:cs="AppleSystemUIFont"/>
-          <w:color w:val="353535"/>
-        </w:rPr>
-        <w:t xml:space="preserve"> officers throughout the day to ensure adequate coverage in high-offense areas.  </w:t>
-      </w:r>
-      <w:r>
-        <w:rPr>
-          <w:rFonts w:cs="AppleSystemUIFont"/>
-          <w:color w:val="353535"/>
-        </w:rPr>
-        <w:t xml:space="preserve">Additionally, the </w:t>
-      </w:r>
-      <w:r>
-        <w:rPr>
-          <w:rFonts w:cs="AppleSystemUIFont"/>
-          <w:color w:val="353535"/>
-        </w:rPr>
-        <w:t>outcomes</w:t>
-      </w:r>
-      <w:r>
-        <w:rPr>
-          <w:rFonts w:cs="AppleSystemUIFont"/>
-          <w:color w:val="353535"/>
-        </w:rPr>
-        <w:t xml:space="preserve"> of this project will inform the police</w:t>
-      </w:r>
-      <w:r>
-        <w:rPr>
-          <w:rFonts w:cs="AppleSystemUIFont"/>
-          <w:color w:val="353535"/>
-        </w:rPr>
-        <w:t xml:space="preserve"> department </w:t>
-      </w:r>
-      <w:r>
-        <w:rPr>
-          <w:rFonts w:cs="AppleSystemUIFont"/>
-          <w:color w:val="353535"/>
-        </w:rPr>
-        <w:t xml:space="preserve">whether there </w:t>
-      </w:r>
-      <w:r>
-        <w:rPr>
-          <w:rFonts w:cs="AppleSystemUIFont"/>
-          <w:color w:val="353535"/>
-        </w:rPr>
-        <w:t>exist</w:t>
-      </w:r>
-      <w:r>
-        <w:rPr>
-          <w:rFonts w:cs="AppleSystemUIFont"/>
-          <w:color w:val="353535"/>
-        </w:rPr>
-        <w:t xml:space="preserve"> any biases in their ticketing patterns</w:t>
-      </w:r>
-      <w:r>
-        <w:rPr>
-          <w:rFonts w:cs="AppleSystemUIFont"/>
-          <w:color w:val="353535"/>
-        </w:rPr>
-        <w:t xml:space="preserve">, for instance, </w:t>
-      </w:r>
-      <w:r>
-        <w:rPr>
-          <w:rFonts w:cs="AppleSystemUIFont"/>
-          <w:color w:val="353535"/>
-        </w:rPr>
-        <w:t xml:space="preserve">by car </w:t>
-      </w:r>
-      <w:r>
-        <w:rPr>
-          <w:rFonts w:cs="AppleSystemUIFont"/>
-          <w:color w:val="353535"/>
-        </w:rPr>
-        <w:t>make</w:t>
-      </w:r>
-      <w:r>
-        <w:rPr>
-          <w:rFonts w:cs="AppleSystemUIFont"/>
-          <w:color w:val="353535"/>
-        </w:rPr>
-        <w:t xml:space="preserve">, age, or </w:t>
-      </w:r>
-      <w:r>
-        <w:rPr>
-          <w:rFonts w:cs="AppleSystemUIFont"/>
-          <w:color w:val="353535"/>
-        </w:rPr>
-        <w:t>out-of-state license plates</w:t>
-      </w:r>
-      <w:r>
-        <w:rPr>
-          <w:rFonts w:cs="AppleSystemUIFont"/>
-          <w:color w:val="353535"/>
-        </w:rPr>
-        <w:t xml:space="preserve">. </w:t>
-      </w:r>
-      <w:r>
-        <w:rPr>
-          <w:rFonts w:cs="AppleSystemUIFont"/>
-          <w:color w:val="353535"/>
-        </w:rPr>
-        <w:t>The police department will then have the opportunity to retrain their officers to avoid biased ticketing practices.</w:t>
-      </w:r>
-    </w:p>
-    <w:p>
-      <w:pPr>
-        <w:widowControl w:val="0"/>
-        <w:autoSpaceDE w:val="0"/>
-        <w:autoSpaceDN w:val="0"/>
-        <w:adjustRightInd w:val="0"/>
-        <w:rPr>
-          <w:rFonts w:cs="AppleSystemUIFont"/>
-          <w:color w:val="353535"/>
-        </w:rPr>
-      </w:pPr>
-    </w:p>
-    <w:p>
-      <w:pPr>
-        <w:widowControl w:val="0"/>
-        <w:autoSpaceDE w:val="0"/>
-        <w:autoSpaceDN w:val="0"/>
-        <w:adjustRightInd w:val="0"/>
-        <w:rPr>
-          <w:rFonts w:cs="AppleSystemUIFont"/>
-          <w:color w:val="353535"/>
-        </w:rPr>
-      </w:pPr>
-      <w:r>
-        <w:rPr>
-          <w:rFonts w:cs="AppleSystemUIFont"/>
-          <w:color w:val="353535"/>
-        </w:rPr>
-        <w:t>The second client of this study is</w:t>
-      </w:r>
-      <w:r>
-        <w:rPr>
-          <w:rFonts w:cs="AppleSystemUIFont"/>
-          <w:color w:val="353535"/>
-        </w:rPr>
-        <w:t xml:space="preserve"> the local citizenry. Paying a fine is a matter of civic responsibility and as such the people of Baltimore </w:t>
+        <w:ind w:left="360"/>
+        <w:rPr>
+          <w:rFonts w:cs="AppleSystemUIFont"/>
+          <w:color w:val="353535"/>
+        </w:rPr>
+      </w:pPr>
+      <w:r>
+        <w:rPr>
+          <w:rFonts w:cs="AppleSystemUIFont"/>
+          <w:color w:val="353535"/>
+        </w:rPr>
+        <w:t>Three</w:t>
+      </w:r>
+      <w:r>
+        <w:rPr>
+          <w:rFonts w:cs="AppleSystemUIFont"/>
+          <w:color w:val="353535"/>
+        </w:rPr>
+        <w:t xml:space="preserve"> clients will be interested in this study. </w:t>
+      </w:r>
+      <w:r>
+        <w:rPr>
+          <w:rFonts w:cs="AppleSystemUIFont"/>
+          <w:color w:val="353535"/>
+        </w:rPr>
+        <w:t xml:space="preserve">The </w:t>
+      </w:r>
+      <w:r>
+        <w:rPr>
+          <w:rFonts w:cs="AppleSystemUIFont"/>
+          <w:color w:val="353535"/>
+        </w:rPr>
+        <w:t>first</w:t>
+      </w:r>
+      <w:r>
+        <w:rPr>
+          <w:rFonts w:cs="AppleSystemUIFont"/>
+          <w:color w:val="353535"/>
+        </w:rPr>
+        <w:t xml:space="preserve"> </w:t>
+      </w:r>
+      <w:r>
+        <w:rPr>
+          <w:rFonts w:cs="AppleSystemUIFont"/>
+          <w:color w:val="353535"/>
+        </w:rPr>
+        <w:t xml:space="preserve">stakeholder </w:t>
+      </w:r>
+      <w:r>
+        <w:rPr>
+          <w:rFonts w:cs="AppleSystemUIFont"/>
+          <w:color w:val="353535"/>
+        </w:rPr>
+        <w:t>will be</w:t>
+      </w:r>
+      <w:r>
+        <w:rPr>
+          <w:rFonts w:cs="AppleSystemUIFont"/>
+          <w:color w:val="353535"/>
+        </w:rPr>
+        <w:t xml:space="preserve"> the </w:t>
+      </w:r>
+      <w:r>
+        <w:rPr>
+          <w:rFonts w:cs="AppleSystemUIFont"/>
+          <w:color w:val="353535"/>
+        </w:rPr>
+        <w:t>residents</w:t>
+      </w:r>
+      <w:r>
+        <w:rPr>
+          <w:rFonts w:cs="AppleSystemUIFont"/>
+          <w:color w:val="353535"/>
+        </w:rPr>
+        <w:t xml:space="preserve"> of Baltimore. Even the </w:t>
+      </w:r>
+      <w:r>
+        <w:rPr>
+          <w:rFonts w:cs="AppleSystemUIFont"/>
+          <w:color w:val="353535"/>
+        </w:rPr>
+        <w:t>most law-abiding</w:t>
+      </w:r>
+      <w:r>
+        <w:rPr>
+          <w:rFonts w:cs="AppleSystemUIFont"/>
+          <w:color w:val="353535"/>
+        </w:rPr>
+        <w:t xml:space="preserve"> </w:t>
+      </w:r>
+      <w:r>
+        <w:rPr>
+          <w:rFonts w:cs="AppleSystemUIFont"/>
+          <w:color w:val="353535"/>
+        </w:rPr>
+        <w:t xml:space="preserve">citizens </w:t>
+      </w:r>
+      <w:r>
+        <w:rPr>
+          <w:rFonts w:cs="AppleSystemUIFont"/>
+          <w:color w:val="353535"/>
+        </w:rPr>
+        <w:t xml:space="preserve">among us </w:t>
+      </w:r>
+      <w:r>
+        <w:rPr>
+          <w:rFonts w:cs="AppleSystemUIFont"/>
+          <w:color w:val="353535"/>
+        </w:rPr>
+        <w:t xml:space="preserve">are sometimes tempted to bend the rules to make </w:t>
+      </w:r>
+      <w:r>
+        <w:rPr>
+          <w:rFonts w:cs="AppleSystemUIFont"/>
+          <w:color w:val="353535"/>
+        </w:rPr>
+        <w:t>life</w:t>
+      </w:r>
+      <w:r>
+        <w:rPr>
+          <w:rFonts w:cs="AppleSystemUIFont"/>
+          <w:color w:val="353535"/>
+        </w:rPr>
+        <w:t xml:space="preserve"> easier. How many times hav</w:t>
+      </w:r>
+      <w:r>
+        <w:rPr>
+          <w:rFonts w:cs="AppleSystemUIFont"/>
+          <w:color w:val="353535"/>
+        </w:rPr>
+        <w:t xml:space="preserve">e you found yourself circling the </w:t>
+      </w:r>
+      <w:r>
+        <w:rPr>
+          <w:rFonts w:cs="AppleSystemUIFont"/>
+          <w:color w:val="353535"/>
+        </w:rPr>
+        <w:t>block hoping for a parking space to open up, while</w:t>
+      </w:r>
+      <w:r>
+        <w:rPr>
+          <w:rFonts w:cs="AppleSystemUIFont"/>
+          <w:color w:val="353535"/>
+        </w:rPr>
+        <w:t xml:space="preserve"> simultaneously performing</w:t>
+      </w:r>
+      <w:r>
+        <w:rPr>
+          <w:rFonts w:cs="AppleSystemUIFont"/>
+          <w:color w:val="353535"/>
+        </w:rPr>
+        <w:t xml:space="preserve"> a cost-benefit analysis</w:t>
+      </w:r>
+      <w:r>
+        <w:rPr>
+          <w:rFonts w:cs="AppleSystemUIFont"/>
+          <w:color w:val="353535"/>
+        </w:rPr>
+        <w:t xml:space="preserve"> in your head: </w:t>
+      </w:r>
+      <w:r>
+        <w:rPr>
+          <w:rFonts w:cs="AppleSystemUIFont"/>
+          <w:color w:val="353535"/>
+        </w:rPr>
+        <w:t>“</w:t>
+      </w:r>
+      <w:r>
+        <w:rPr>
+          <w:rFonts w:cs="AppleSystemUIFont"/>
+          <w:color w:val="353535"/>
+        </w:rPr>
+        <w:t xml:space="preserve">Is it better to </w:t>
+      </w:r>
+      <w:r>
+        <w:rPr>
+          <w:rFonts w:cs="AppleSystemUIFont"/>
+          <w:color w:val="353535"/>
+        </w:rPr>
+        <w:t xml:space="preserve">wait for a legal space to become available and </w:t>
+      </w:r>
+      <w:r>
+        <w:rPr>
+          <w:rFonts w:cs="AppleSystemUIFont"/>
+          <w:color w:val="353535"/>
+        </w:rPr>
+        <w:t xml:space="preserve">be late to my [work, meeting, appointment, </w:t>
+      </w:r>
+      <w:r>
+        <w:rPr>
+          <w:rFonts w:cs="AppleSystemUIFont"/>
+          <w:color w:val="353535"/>
+        </w:rPr>
+        <w:t xml:space="preserve">sporting event, </w:t>
+      </w:r>
+      <w:r>
+        <w:rPr>
+          <w:rFonts w:cs="AppleSystemUIFont"/>
+          <w:color w:val="353535"/>
+        </w:rPr>
+        <w:t>d</w:t>
+      </w:r>
+      <w:r>
+        <w:rPr>
+          <w:rFonts w:cs="AppleSystemUIFont"/>
+          <w:color w:val="353535"/>
+        </w:rPr>
+        <w:t xml:space="preserve">ate, </w:t>
+      </w:r>
+      <w:r>
+        <w:rPr>
+          <w:rFonts w:cs="AppleSystemUIFont"/>
+          <w:color w:val="353535"/>
+        </w:rPr>
+        <w:t xml:space="preserve">concert, </w:t>
+      </w:r>
+      <w:r>
+        <w:rPr>
+          <w:rFonts w:cs="AppleSystemUIFont"/>
+          <w:color w:val="353535"/>
+        </w:rPr>
+        <w:t>etc.]</w:t>
+      </w:r>
+      <w:r>
+        <w:rPr>
+          <w:rFonts w:cs="AppleSystemUIFont"/>
+          <w:color w:val="353535"/>
+        </w:rPr>
+        <w:t>? Or, is punctuality more important?</w:t>
+      </w:r>
+      <w:r>
+        <w:rPr>
+          <w:rFonts w:cs="AppleSystemUIFont"/>
+          <w:color w:val="353535"/>
+        </w:rPr>
+        <w:t>”</w:t>
+      </w:r>
+      <w:r>
+        <w:rPr>
+          <w:rFonts w:cs="AppleSystemUIFont"/>
+          <w:color w:val="353535"/>
+        </w:rPr>
+        <w:t xml:space="preserve"> </w:t>
+      </w:r>
+      <w:r>
+        <w:rPr>
+          <w:rFonts w:cs="AppleSystemUIFont"/>
+          <w:color w:val="353535"/>
+        </w:rPr>
+        <w:t>When</w:t>
+      </w:r>
+      <w:r>
+        <w:rPr>
+          <w:rFonts w:cs="AppleSystemUIFont"/>
+          <w:color w:val="353535"/>
+        </w:rPr>
+        <w:t xml:space="preserve"> the latter wins, and</w:t>
+      </w:r>
+      <w:r>
+        <w:rPr>
+          <w:rFonts w:cs="AppleSystemUIFont"/>
+          <w:color w:val="353535"/>
+        </w:rPr>
+        <w:t xml:space="preserve"> I have</w:t>
+      </w:r>
+      <w:r>
+        <w:rPr>
+          <w:rFonts w:cs="AppleSystemUIFont"/>
+          <w:color w:val="353535"/>
+        </w:rPr>
+        <w:t xml:space="preserve"> a choice of parking illegally in two different areas</w:t>
+      </w:r>
+      <w:r>
+        <w:rPr>
+          <w:rFonts w:cs="AppleSystemUIFont"/>
+          <w:color w:val="353535"/>
+        </w:rPr>
+        <w:t>,</w:t>
+      </w:r>
+      <w:r>
+        <w:rPr>
+          <w:rFonts w:cs="AppleSystemUIFont"/>
+          <w:color w:val="353535"/>
+        </w:rPr>
+        <w:t xml:space="preserve"> </w:t>
+      </w:r>
+      <w:r>
+        <w:rPr>
+          <w:rFonts w:cs="AppleSystemUIFont"/>
+          <w:color w:val="353535"/>
+        </w:rPr>
+        <w:t>the question then becomes: “Does</w:t>
+      </w:r>
+      <w:r>
+        <w:rPr>
+          <w:rFonts w:cs="AppleSystemUIFont"/>
+          <w:color w:val="353535"/>
+        </w:rPr>
+        <w:t xml:space="preserve"> one </w:t>
+      </w:r>
+      <w:r>
+        <w:rPr>
+          <w:rFonts w:cs="AppleSystemUIFont"/>
+          <w:color w:val="353535"/>
+        </w:rPr>
+        <w:t>location offer</w:t>
+      </w:r>
+      <w:r>
+        <w:rPr>
+          <w:rFonts w:cs="AppleSystemUIFont"/>
+          <w:color w:val="353535"/>
+        </w:rPr>
+        <w:t xml:space="preserve"> a reasonable expectation of a lower fine, should I get cited?</w:t>
+      </w:r>
+      <w:r>
+        <w:rPr>
+          <w:rFonts w:cs="AppleSystemUIFont"/>
+          <w:color w:val="353535"/>
+        </w:rPr>
+        <w:t>”</w:t>
+      </w:r>
+      <w:r>
+        <w:rPr>
+          <w:rFonts w:cs="AppleSystemUIFont"/>
+          <w:color w:val="353535"/>
+        </w:rPr>
+        <w:t xml:space="preserve"> </w:t>
+      </w:r>
+    </w:p>
+    <w:p>
+      <w:pPr>
+        <w:widowControl w:val="0"/>
+        <w:autoSpaceDE w:val="0"/>
+        <w:autoSpaceDN w:val="0"/>
+        <w:adjustRightInd w:val="0"/>
+        <w:ind w:left="360"/>
+        <w:rPr>
+          <w:rFonts w:cs="AppleSystemUIFont"/>
+          <w:color w:val="353535"/>
+        </w:rPr>
+      </w:pPr>
+    </w:p>
+    <w:p>
+      <w:pPr>
+        <w:widowControl w:val="0"/>
+        <w:autoSpaceDE w:val="0"/>
+        <w:autoSpaceDN w:val="0"/>
+        <w:adjustRightInd w:val="0"/>
+        <w:ind w:left="360"/>
+        <w:rPr>
+          <w:rFonts w:cs="AppleSystemUIFont"/>
+          <w:color w:val="353535"/>
+        </w:rPr>
+      </w:pPr>
+      <w:r>
+        <w:rPr>
+          <w:rFonts w:cs="AppleSystemUIFont"/>
+          <w:color w:val="353535"/>
+        </w:rPr>
+        <w:t xml:space="preserve">The second </w:t>
+      </w:r>
+      <w:r>
+        <w:rPr>
+          <w:rFonts w:cs="AppleSystemUIFont"/>
+          <w:color w:val="353535"/>
+        </w:rPr>
+        <w:t>stakeholder in</w:t>
+      </w:r>
+      <w:r>
+        <w:rPr>
+          <w:rFonts w:cs="AppleSystemUIFont"/>
+          <w:color w:val="353535"/>
+        </w:rPr>
+        <w:t xml:space="preserve"> this study is</w:t>
+      </w:r>
+      <w:r>
+        <w:rPr>
+          <w:rFonts w:cs="AppleSystemUIFont"/>
+          <w:color w:val="353535"/>
+        </w:rPr>
+        <w:t xml:space="preserve"> the </w:t>
+      </w:r>
+      <w:r>
+        <w:rPr>
+          <w:rFonts w:cs="AppleSystemUIFont"/>
+          <w:color w:val="353535"/>
+        </w:rPr>
+        <w:t>City of Baltimore.</w:t>
+      </w:r>
+      <w:r>
+        <w:rPr>
+          <w:rFonts w:cs="AppleSystemUIFont"/>
+          <w:color w:val="353535"/>
+        </w:rPr>
+        <w:t xml:space="preserve"> Paying a fine is a matter of civic responsibility and </w:t>
+      </w:r>
+      <w:r>
+        <w:rPr>
+          <w:rFonts w:cs="AppleSystemUIFont"/>
+          <w:color w:val="353535"/>
+        </w:rPr>
+        <w:t xml:space="preserve">is a source of significant revenue for the city. Accordingly, </w:t>
+      </w:r>
+      <w:r>
+        <w:rPr>
+          <w:rFonts w:cs="AppleSystemUIFont"/>
+          <w:color w:val="353535"/>
+        </w:rPr>
+        <w:t xml:space="preserve">the </w:t>
+      </w:r>
+      <w:r>
+        <w:rPr>
+          <w:rFonts w:cs="AppleSystemUIFont"/>
+          <w:color w:val="353535"/>
+        </w:rPr>
+        <w:t>City</w:t>
+      </w:r>
+      <w:r>
+        <w:rPr>
+          <w:rFonts w:cs="AppleSystemUIFont"/>
+          <w:color w:val="353535"/>
+        </w:rPr>
+        <w:t xml:space="preserve"> of Baltimore </w:t>
       </w:r>
       <w:r>
         <w:rPr>
@@ -858,21 +1067,35 @@
           <w:rFonts w:cs="AppleSystemUIFont"/>
           <w:color w:val="353535"/>
         </w:rPr>
-        <w:t xml:space="preserve">paid on time and whether fines are high enough to deter repeat offenses. </w:t>
-      </w:r>
-      <w:r>
-        <w:rPr>
-          <w:rFonts w:cs="AppleSystemUIFont"/>
-          <w:color w:val="353535"/>
-        </w:rPr>
-        <w:t>In addition</w:t>
-      </w:r>
-      <w:r>
-        <w:rPr>
-          <w:rFonts w:cs="AppleSystemUIFont"/>
-          <w:color w:val="353535"/>
-        </w:rPr>
-        <w:t xml:space="preserve">, citizens who live or work in areas with high-offense rates </w:t>
+        <w:t xml:space="preserve">paid on time, what percentage are still outstanding, and </w:t>
+      </w:r>
+      <w:r>
+        <w:rPr>
+          <w:rFonts w:cs="AppleSystemUIFont"/>
+          <w:color w:val="353535"/>
+        </w:rPr>
+        <w:t xml:space="preserve">whether fines are high enough to deter repeat offenses. </w:t>
+      </w:r>
+      <w:r>
+        <w:rPr>
+          <w:rFonts w:cs="AppleSystemUIFont"/>
+          <w:color w:val="353535"/>
+        </w:rPr>
+        <w:t xml:space="preserve">In addition, </w:t>
+      </w:r>
+      <w:r>
+        <w:rPr>
+          <w:rFonts w:cs="AppleSystemUIFont"/>
+          <w:color w:val="353535"/>
+        </w:rPr>
+        <w:t xml:space="preserve">city </w:t>
+      </w:r>
+      <w:r>
+        <w:rPr>
+          <w:rFonts w:cs="AppleSystemUIFont"/>
+          <w:color w:val="353535"/>
+        </w:rPr>
+        <w:t xml:space="preserve">planners could use the results of this study to identify which areas </w:t>
       </w:r>
       <w:r>
         <w:rPr>
@@ -886,28 +1109,249 @@
           <w:rFonts w:cs="AppleSystemUIFont"/>
           <w:color w:val="353535"/>
         </w:rPr>
-        <w:t xml:space="preserve"> use the results of this study to convince city planners of the need for additional parking </w:t>
-      </w:r>
-      <w:r>
-        <w:rPr>
-          <w:rFonts w:cs="AppleSystemUIFont"/>
-          <w:color w:val="353535"/>
-        </w:rPr>
-        <w:t>structures</w:t>
-      </w:r>
-      <w:r>
-        <w:rPr>
-          <w:rFonts w:cs="AppleSystemUIFont"/>
-          <w:color w:val="353535"/>
-        </w:rPr>
-        <w:t xml:space="preserve"> to </w:t>
-      </w:r>
-      <w:r>
-        <w:rPr>
-          <w:rFonts w:cs="AppleSystemUIFont"/>
-          <w:color w:val="353535"/>
-        </w:rPr>
-        <w:t>alleviate parking frustrations in the area.</w:t>
+        <w:t xml:space="preserve"> benefit</w:t>
+      </w:r>
+      <w:r>
+        <w:rPr>
+          <w:rFonts w:cs="AppleSystemUIFont"/>
+          <w:color w:val="353535"/>
+        </w:rPr>
+        <w:t xml:space="preserve"> </w:t>
+      </w:r>
+      <w:r>
+        <w:rPr>
+          <w:rFonts w:cs="AppleSystemUIFont"/>
+          <w:color w:val="353535"/>
+        </w:rPr>
+        <w:t>from more</w:t>
+      </w:r>
+      <w:r>
+        <w:rPr>
+          <w:rFonts w:cs="AppleSystemUIFont"/>
+          <w:color w:val="353535"/>
+        </w:rPr>
+        <w:t xml:space="preserve"> parking </w:t>
+      </w:r>
+      <w:r>
+        <w:rPr>
+          <w:rFonts w:cs="AppleSystemUIFont"/>
+          <w:color w:val="353535"/>
+        </w:rPr>
+        <w:t>solutions</w:t>
+      </w:r>
+      <w:r>
+        <w:rPr>
+          <w:rFonts w:cs="AppleSystemUIFont"/>
+          <w:color w:val="353535"/>
+        </w:rPr>
+        <w:t xml:space="preserve"> (for example, </w:t>
+      </w:r>
+      <w:r>
+        <w:rPr>
+          <w:rFonts w:cs="AppleSystemUIFont"/>
+          <w:color w:val="353535"/>
+        </w:rPr>
+        <w:t>additional</w:t>
+      </w:r>
+      <w:r>
+        <w:rPr>
+          <w:rFonts w:cs="AppleSystemUIFont"/>
+          <w:color w:val="353535"/>
+        </w:rPr>
+        <w:t xml:space="preserve"> parking structures, or perhaps an app-based option for remotely refilling parking meters.)</w:t>
+      </w:r>
+      <w:r>
+        <w:rPr>
+          <w:rFonts w:cs="AppleSystemUIFont"/>
+          <w:color w:val="353535"/>
+        </w:rPr>
+        <w:t>.</w:t>
+      </w:r>
+    </w:p>
+    <w:p>
+      <w:pPr>
+        <w:widowControl w:val="0"/>
+        <w:autoSpaceDE w:val="0"/>
+        <w:autoSpaceDN w:val="0"/>
+        <w:adjustRightInd w:val="0"/>
+        <w:rPr>
+          <w:rFonts w:cs="AppleSystemUIFont"/>
+          <w:color w:val="353535"/>
+        </w:rPr>
+      </w:pPr>
+    </w:p>
+    <w:p>
+      <w:pPr>
+        <w:widowControl w:val="0"/>
+        <w:autoSpaceDE w:val="0"/>
+        <w:autoSpaceDN w:val="0"/>
+        <w:adjustRightInd w:val="0"/>
+        <w:ind w:left="360"/>
+        <w:rPr>
+          <w:rFonts w:cs="AppleSystemUIFont"/>
+          <w:color w:val="353535"/>
+        </w:rPr>
+      </w:pPr>
+      <w:r>
+        <w:rPr>
+          <w:rFonts w:cs="AppleSystemUIFont"/>
+          <w:color w:val="353535"/>
+        </w:rPr>
+        <w:t xml:space="preserve">The </w:t>
+      </w:r>
+      <w:r>
+        <w:rPr>
+          <w:rFonts w:cs="AppleSystemUIFont"/>
+          <w:color w:val="353535"/>
+        </w:rPr>
+        <w:t>final stakeholder</w:t>
+      </w:r>
+      <w:r>
+        <w:rPr>
+          <w:rFonts w:cs="AppleSystemUIFont"/>
+          <w:color w:val="353535"/>
+        </w:rPr>
+        <w:t xml:space="preserve"> in this study</w:t>
+      </w:r>
+      <w:r>
+        <w:rPr>
+          <w:rFonts w:cs="AppleSystemUIFont"/>
+          <w:color w:val="353535"/>
+        </w:rPr>
+        <w:t xml:space="preserve"> </w:t>
+      </w:r>
+      <w:r>
+        <w:rPr>
+          <w:rFonts w:cs="AppleSystemUIFont"/>
+          <w:color w:val="353535"/>
+        </w:rPr>
+        <w:t xml:space="preserve">is the local police force. The Baltimore Police department will be interested to learn whether parking violations in their city are more common in particular </w:t>
+      </w:r>
+      <w:r>
+        <w:rPr>
+          <w:rFonts w:cs="AppleSystemUIFont"/>
+          <w:color w:val="353535"/>
+        </w:rPr>
+        <w:t>areas</w:t>
+      </w:r>
+      <w:r>
+        <w:rPr>
+          <w:rFonts w:cs="AppleSystemUIFont"/>
+          <w:color w:val="353535"/>
+        </w:rPr>
+        <w:t xml:space="preserve"> and/or at particular times of day. </w:t>
+      </w:r>
+      <w:r>
+        <w:rPr>
+          <w:rFonts w:cs="AppleSystemUIFont"/>
+          <w:color w:val="353535"/>
+        </w:rPr>
+        <w:t>This will inform their work distribution (scheduling and routing of officers throughout the shift), thereby reducing hours and saving money.</w:t>
+      </w:r>
+      <w:r>
+        <w:rPr>
+          <w:rFonts w:cs="AppleSystemUIFont"/>
+          <w:color w:val="353535"/>
+        </w:rPr>
+        <w:t xml:space="preserve">  </w:t>
+      </w:r>
+      <w:r>
+        <w:rPr>
+          <w:rFonts w:cs="AppleSystemUIFont"/>
+          <w:color w:val="353535"/>
+        </w:rPr>
+        <w:t>A further point of interest for the police department could be</w:t>
+      </w:r>
+      <w:r>
+        <w:rPr>
+          <w:rFonts w:cs="AppleSystemUIFont"/>
+          <w:color w:val="353535"/>
+        </w:rPr>
+        <w:t xml:space="preserve"> whether</w:t>
+      </w:r>
+      <w:r>
+        <w:rPr>
+          <w:rFonts w:cs="AppleSystemUIFont"/>
+          <w:color w:val="353535"/>
+        </w:rPr>
+        <w:t xml:space="preserve"> or not</w:t>
+      </w:r>
+      <w:r>
+        <w:rPr>
+          <w:rFonts w:cs="AppleSystemUIFont"/>
+          <w:color w:val="353535"/>
+        </w:rPr>
+        <w:t xml:space="preserve"> there exist any </w:t>
+      </w:r>
+      <w:r>
+        <w:rPr>
+          <w:rFonts w:cs="AppleSystemUIFont"/>
+          <w:color w:val="353535"/>
+        </w:rPr>
+        <w:t>patterns</w:t>
+      </w:r>
+      <w:r>
+        <w:rPr>
+          <w:rFonts w:cs="AppleSystemUIFont"/>
+          <w:color w:val="353535"/>
+        </w:rPr>
+        <w:t xml:space="preserve"> in their ticketing </w:t>
+      </w:r>
+      <w:r>
+        <w:rPr>
+          <w:rFonts w:cs="AppleSystemUIFont"/>
+          <w:color w:val="353535"/>
+        </w:rPr>
+        <w:t>(</w:t>
+      </w:r>
+      <w:r>
+        <w:rPr>
+          <w:rFonts w:cs="AppleSystemUIFont"/>
+          <w:color w:val="353535"/>
+        </w:rPr>
+        <w:t xml:space="preserve">for instance, </w:t>
+      </w:r>
+      <w:r>
+        <w:rPr>
+          <w:rFonts w:cs="AppleSystemUIFont"/>
+          <w:color w:val="353535"/>
+        </w:rPr>
+        <w:t xml:space="preserve">more citations given to certain car makes, older cars, or out-of-state license plates). </w:t>
+      </w:r>
+      <w:r>
+        <w:rPr>
+          <w:rFonts w:cs="AppleSystemUIFont"/>
+          <w:color w:val="353535"/>
+        </w:rPr>
+        <w:t>Armed with this information, t</w:t>
+      </w:r>
+      <w:r>
+        <w:rPr>
+          <w:rFonts w:cs="AppleSystemUIFont"/>
+          <w:color w:val="353535"/>
+        </w:rPr>
+        <w:t xml:space="preserve">he police department </w:t>
+      </w:r>
+      <w:r>
+        <w:rPr>
+          <w:rFonts w:cs="AppleSystemUIFont"/>
+          <w:color w:val="353535"/>
+        </w:rPr>
+        <w:t xml:space="preserve">could </w:t>
+      </w:r>
+      <w:r>
+        <w:rPr>
+          <w:rFonts w:cs="AppleSystemUIFont"/>
+          <w:color w:val="353535"/>
+        </w:rPr>
+        <w:t>the investigate whether such patterns are due to discriminatory ticketing, or whether they reveal true patterns in which particular car characteristics can be seen as a type of proxy for a driver who is more likely to park illegally</w:t>
+      </w:r>
+      <w:r>
+        <w:rPr>
+          <w:rFonts w:cs="AppleSystemUIFont"/>
+          <w:color w:val="353535"/>
+        </w:rPr>
+        <w:t>.</w:t>
       </w:r>
     </w:p>
     <w:p>
@@ -970,6 +1414,7 @@
         <w:autoSpaceDE w:val="0"/>
         <w:autoSpaceDN w:val="0"/>
         <w:adjustRightInd w:val="0"/>
+        <w:ind w:left="360"/>
         <w:rPr>
           <w:rFonts w:cs="AppleSystemUIFont"/>
           <w:color w:val="353535"/>
@@ -1104,10 +1549,7 @@
     </w:p>
     <w:p>
       <w:pPr>
-        <w:widowControl w:val="0"/>
-        <w:autoSpaceDE w:val="0"/>
-        <w:autoSpaceDN w:val="0"/>
-        <w:adjustRightInd w:val="0"/>
+        <w:ind w:left="360"/>
         <w:rPr>
           <w:rFonts w:cs="AppleSystemUIFont"/>
           <w:color w:val="353535"/>
@@ -1125,7 +1567,7 @@
           <w:rFonts w:cs="AppleSystemUIFont"/>
           <w:color w:val="353535"/>
         </w:rPr>
-        <w:t>five</w:t>
+        <w:t>six</w:t>
       </w:r>
       <w:r>
         <w:rPr>
@@ -1188,21 +1630,70 @@
           <w:rFonts w:cs="AppleSystemUIFont"/>
           <w:color w:val="353535"/>
         </w:rPr>
-        <w:t>(4) Visualization, and (</w:t>
-      </w:r>
-      <w:r>
-        <w:rPr>
-          <w:rFonts w:cs="AppleSystemUIFont"/>
-          <w:color w:val="353535"/>
-        </w:rPr>
-        <w:t>5</w:t>
-      </w:r>
-      <w:r>
-        <w:rPr>
-          <w:rFonts w:cs="AppleSystemUIFont"/>
-          <w:color w:val="353535"/>
-        </w:rPr>
-        <w:t xml:space="preserve">) Story compilation. Steps 1 and 2 are self-explanatory. In steps 3 and 4, I will explore relationships between violation code, violation description, fine, location, time-of-day, delinquency in paying fine, state of license plate, and make of vehicle.  </w:t>
+        <w:t>(</w:t>
+      </w:r>
+      <w:r>
+        <w:rPr>
+          <w:rFonts w:cs="AppleSystemUIFont"/>
+          <w:color w:val="353535"/>
+        </w:rPr>
+        <w:t>4</w:t>
+      </w:r>
+      <w:r>
+        <w:rPr>
+          <w:rFonts w:cs="AppleSystemUIFont"/>
+          <w:color w:val="353535"/>
+        </w:rPr>
+        <w:t>) Supervised learning algorithm</w:t>
+      </w:r>
+      <w:r>
+        <w:rPr>
+          <w:rFonts w:cs="AppleSystemUIFont"/>
+          <w:color w:val="353535"/>
+        </w:rPr>
+        <w:t>,</w:t>
+      </w:r>
+      <w:r>
+        <w:rPr>
+          <w:rFonts w:cs="AppleSystemUIFont"/>
+          <w:color w:val="353535"/>
+        </w:rPr>
+        <w:t xml:space="preserve"> (5) Visualization</w:t>
+      </w:r>
+      <w:r>
+        <w:rPr>
+          <w:rFonts w:cs="AppleSystemUIFont"/>
+          <w:color w:val="353535"/>
+        </w:rPr>
+        <w:t xml:space="preserve"> and (</w:t>
+      </w:r>
+      <w:r>
+        <w:rPr>
+          <w:rFonts w:cs="AppleSystemUIFont"/>
+          <w:color w:val="353535"/>
+        </w:rPr>
+        <w:t xml:space="preserve">6) </w:t>
+      </w:r>
+      <w:r>
+        <w:rPr>
+          <w:rFonts w:cs="AppleSystemUIFont"/>
+          <w:color w:val="353535"/>
+        </w:rPr>
+        <w:t>Story compilation. Steps 1 and 2 a</w:t>
+      </w:r>
+      <w:r>
+        <w:rPr>
+          <w:rFonts w:cs="AppleSystemUIFont"/>
+          <w:color w:val="353535"/>
+        </w:rPr>
+        <w:t>re self-explanatory. In steps 3</w:t>
+      </w:r>
+      <w:r>
+        <w:rPr>
+          <w:rFonts w:cs="AppleSystemUIFont"/>
+          <w:color w:val="353535"/>
+        </w:rPr>
+        <w:t xml:space="preserve">, I will explore relationships between violation code, violation description, fine, location, time-of-day, delinquency in paying fine, state of license plate, and make of vehicle.  </w:t>
       </w:r>
       <w:r>
         <w:rPr>
@@ -1230,6 +1721,64 @@
           <w:rFonts w:cs="AppleSystemUIFont"/>
           <w:color w:val="353535"/>
         </w:rPr>
+        <w:t xml:space="preserve">Step </w:t>
+      </w:r>
+      <w:r>
+        <w:rPr>
+          <w:rFonts w:cs="AppleSystemUIFont"/>
+          <w:color w:val="353535"/>
+        </w:rPr>
+        <w:t>4</w:t>
+      </w:r>
+      <w:r>
+        <w:rPr>
+          <w:rFonts w:cs="AppleSystemUIFont"/>
+          <w:color w:val="353535"/>
+        </w:rPr>
+        <w:t xml:space="preserve"> will involve</w:t>
+      </w:r>
+      <w:r>
+        <w:rPr>
+          <w:rFonts w:cs="AppleSystemUIFont"/>
+          <w:color w:val="353535"/>
+        </w:rPr>
+        <w:t xml:space="preserve"> trying to predict the amount of</w:t>
+      </w:r>
+      <w:r>
+        <w:rPr>
+          <w:rFonts w:cs="AppleSystemUIFont"/>
+          <w:color w:val="353535"/>
+        </w:rPr>
+        <w:t xml:space="preserve"> the</w:t>
+      </w:r>
+      <w:bookmarkStart w:id="0" w:name="_GoBack"/>
+      <w:bookmarkEnd w:id="0"/>
+      <w:r>
+        <w:rPr>
+          <w:rFonts w:cs="AppleSystemUIFont"/>
+          <w:color w:val="353535"/>
+        </w:rPr>
+        <w:t xml:space="preserve"> fine</w:t>
+      </w:r>
+      <w:r>
+        <w:rPr>
+          <w:rFonts w:cs="AppleSystemUIFont"/>
+          <w:color w:val="353535"/>
+        </w:rPr>
+        <w:t xml:space="preserve"> one would receive for a parking citation in a given region, at a given time (month, day of week, hour of day). </w:t>
+      </w:r>
+      <w:r>
+        <w:rPr>
+          <w:rFonts w:cs="AppleSystemUIFont"/>
+          <w:color w:val="353535"/>
+        </w:rPr>
+        <w:t xml:space="preserve">In step 5, I will visualize the results of the machine learning algorithm. </w:t>
+      </w:r>
+      <w:r>
+        <w:rPr>
+          <w:rFonts w:cs="AppleSystemUIFont"/>
+          <w:color w:val="353535"/>
+        </w:rPr>
         <w:t xml:space="preserve">Finally, in step </w:t>
       </w:r>
       <w:r>
@@ -1237,7 +1786,14 @@
           <w:rFonts w:cs="AppleSystemUIFont"/>
           <w:color w:val="353535"/>
         </w:rPr>
-        <w:t>5,</w:t>
+        <w:t>6</w:t>
+      </w:r>
+      <w:r>
+        <w:rPr>
+          <w:rFonts w:cs="AppleSystemUIFont"/>
+          <w:color w:val="353535"/>
+        </w:rPr>
+        <w:t>,</w:t>
       </w:r>
       <w:r>
         <w:rPr>
@@ -1317,6 +1873,7 @@
         <w:autoSpaceDE w:val="0"/>
         <w:autoSpaceDN w:val="0"/>
         <w:adjustRightInd w:val="0"/>
+        <w:ind w:left="360"/>
       </w:pPr>
       <w:r>
         <w:rPr>
@@ -2163,6 +2720,11 @@
       <w:u w:val="single"/>
     </w:rPr>
   </w:style>
+  <w:style w:type="character" w:customStyle="1" w:styleId="apple-converted-space">
+    <w:name w:val="apple-converted-space"/>
+    <w:basedOn w:val="DefaultParagraphFont"/>
+    <w:rsid w:val="005A3CD0"/>
+  </w:style>
 </w:styles>
 </file>
 
